--- a/doc/beo_manual.docx
+++ b/doc/beo_manual.docx
@@ -5738,7 +5738,7 @@
     </w:lvl>
   </w:abstractNum>
   <w:abstractNum w:abstractNumId="990">
-    <w:nsid w:val="1a2f9832"/>
+    <w:nsid w:val="698049fd"/>
     <w:multiLevelType w:val="multilevel"/>
     <w:lvl w:ilvl="0">
       <w:numFmt w:val="bullet"/>
@@ -5819,7 +5819,7 @@
     </w:lvl>
   </w:abstractNum>
   <w:abstractNum w:abstractNumId="99411">
-    <w:nsid w:val="bc1f82ec"/>
+    <w:nsid w:val="cd1da589"/>
     <w:multiLevelType w:val="multilevel"/>
     <w:lvl w:ilvl="0">
       <w:start w:val="1"/>
@@ -5907,7 +5907,7 @@
     </w:lvl>
   </w:abstractNum>
   <w:abstractNum w:abstractNumId="991">
-    <w:nsid w:val="9fb6e28e"/>
+    <w:nsid w:val="29cd0f67"/>
     <w:multiLevelType w:val="multilevel"/>
     <w:lvl w:ilvl="0">
       <w:numFmt w:val="bullet"/>

--- a/doc/beo_manual.docx
+++ b/doc/beo_manual.docx
@@ -3387,7 +3387,7 @@
         <w:pStyle w:val="FirstParagraph"/>
       </w:pPr>
       <w:r>
-        <w:t xml:space="preserve">We based the value of the thermal conductivity of air on literature values of the sensible and latent heat flux, which tend to dominate heat transfer at the land surface. Following Bateni and Entekhabi [Bateni and Entekhabi, 2012] the sensible heat flux H (W m-2) at the land surface is given by:</w:t>
+        <w:t xml:space="preserve">Temperatures and heat flux at the land surface are controlled by latent and sensible heat flux. Wa approximate latent and sensible heat flux by assigning an artifically high value of thermal conductivity to the layer of air that overlies the land surface in the model domain. Following Bateni and Entekhabi [Bateni and Entekhabi, 2012] the sensible heat flux H (W m-2) at the land surface is given by:</w:t>
       </w:r>
     </w:p>
     <w:p>
@@ -3427,14 +3427,20 @@
             <m:rPr/>
             <m:t>/</m:t>
           </m:r>
-          <m:r>
-            <m:rPr/>
-            <m:t>r</m:t>
-          </m:r>
-          <m:r>
-            <m:rPr/>
-            <m:t>a</m:t>
-          </m:r>
+          <m:sSub>
+            <m:e>
+              <m:r>
+                <m:rPr/>
+                <m:t>r</m:t>
+              </m:r>
+            </m:e>
+            <m:sub>
+              <m:r>
+                <m:rPr/>
+                <m:t>a</m:t>
+              </m:r>
+            </m:sub>
+          </m:sSub>
           <m:r>
             <m:rPr/>
             <m:t>(</m:t>
@@ -3522,14 +3528,20 @@
             <m:rPr/>
             <m:t>/</m:t>
           </m:r>
-          <m:r>
-            <m:rPr/>
-            <m:t>r</m:t>
-          </m:r>
-          <m:r>
-            <m:rPr/>
-            <m:t>a</m:t>
-          </m:r>
+          <m:sSub>
+            <m:e>
+              <m:r>
+                <m:rPr/>
+                <m:t>r</m:t>
+              </m:r>
+            </m:e>
+            <m:sub>
+              <m:r>
+                <m:rPr/>
+                <m:t>a</m:t>
+              </m:r>
+            </m:sub>
+          </m:sSub>
           <m:r>
             <m:rPr/>
             <m:t>Δ</m:t>
@@ -3558,7 +3570,7 @@
         </m:r>
       </m:oMath>
       <w:r>
-        <w:t xml:space="preserve">z is the difference between the surface and the reference level (m). Following for instance Liu et al. [Liu et al., 2007] the aerodynamic resistance (ra) varies between 10 and 150 s m-1 at a reference level of 1.8 m above the surface.</w:t>
+        <w:t xml:space="preserve">z is the difference between the surface and the reference level (m). Following Liu et al. [Liu et al., 2007] the aerodynamic resistance (ra) was set to a value of 80 s m-1 at a reference level of 1.8 m above the surface.</w:t>
       </w:r>
     </w:p>
     <w:p>
@@ -3566,7 +3578,7 @@
         <w:pStyle w:val="BodyText"/>
       </w:pPr>
       <w:r>
-        <w:t xml:space="preserve">The latent heat flux is given by (Bateni…):</w:t>
+        <w:t xml:space="preserve">Latent heat flux is given by [Bateni and Entekhabi, 2012]:</w:t>
       </w:r>
     </w:p>
     <w:p>
@@ -3602,35 +3614,23 @@
             <m:rPr/>
             <m:t>/</m:t>
           </m:r>
-          <m:r>
-            <m:rPr/>
-            <m:t>r</m:t>
-          </m:r>
-          <m:r>
-            <m:rPr/>
-            <m:t>a</m:t>
-          </m:r>
-          <m:r>
-            <m:rPr/>
-            <m:t>(</m:t>
-          </m:r>
           <m:sSub>
             <m:e>
               <m:r>
                 <m:rPr/>
-                <m:t>q</m:t>
+                <m:t>r</m:t>
               </m:r>
             </m:e>
             <m:sub>
               <m:r>
                 <m:rPr/>
-                <m:t>s</m:t>
+                <m:t>a</m:t>
               </m:r>
             </m:sub>
           </m:sSub>
           <m:r>
             <m:rPr/>
-            <m:t>–</m:t>
+            <m:t>(</m:t>
           </m:r>
           <m:sSub>
             <m:e>
@@ -3642,12 +3642,30 @@
             <m:sub>
               <m:r>
                 <m:rPr/>
-                <m:t>a</m:t>
+                <m:t>s</m:t>
               </m:r>
             </m:sub>
           </m:sSub>
           <m:r>
             <m:rPr/>
+            <m:t>–</m:t>
+          </m:r>
+          <m:sSub>
+            <m:e>
+              <m:r>
+                <m:rPr/>
+                <m:t>q</m:t>
+              </m:r>
+            </m:e>
+            <m:sub>
+              <m:r>
+                <m:rPr/>
+                <m:t>a</m:t>
+              </m:r>
+            </m:sub>
+          </m:sSub>
+          <m:r>
+            <m:rPr/>
             <m:t>)</m:t>
           </m:r>
         </m:oMath>
@@ -3658,8 +3676,167 @@
         <w:pStyle w:val="BodyText"/>
       </w:pPr>
       <w:r>
-        <w:t xml:space="preserve">where LE is the latent heat flux (W m-2), rho is the density of air (kg m-3), L is the specific latent heat of vaporisation (J kg-1), which is 334000 J kg-1 (wikipedia….), q_s is the saturated specific humidity at the surface temperature (kg kg-1), q_a is the humidity of the air (kg kg-1).</w:t>
-      </w:r>
+        <w:t xml:space="preserve">where LE is the latent heat flux (W m-2),</w:t>
+      </w:r>
+      <w:r>
+        <w:t xml:space="preserve"> </w:t>
+      </w:r>
+      <m:oMath>
+        <m:r>
+          <m:rPr/>
+          <m:t>ρ</m:t>
+        </m:r>
+      </m:oMath>
+      <w:r>
+        <w:t xml:space="preserve"> </w:t>
+      </w:r>
+      <w:r>
+        <w:t xml:space="preserve">is the density of air (kg m-3), L is the specific latent heat of vaporisation (J kg-1), which is 334000 J kg-1, q_s is the saturated specific humidity at the surface temperature (kg kg-1), q_a is the humidity of the air (kg kg-1).</w:t>
+      </w:r>
+    </w:p>
+    <w:p>
+      <w:pPr>
+        <w:pStyle w:val="BodyText"/>
+      </w:pPr>
+      <w:r>
+        <w:t xml:space="preserve">Rewriting this yield the heat transfer coefficient for latent heat flux:</w:t>
+      </w:r>
+    </w:p>
+    <w:p>
+      <w:pPr>
+        <w:pStyle w:val="BodyText"/>
+      </w:pPr>
+      <m:oMathPara>
+        <m:oMathParaPr>
+          <m:jc m:val="center"/>
+        </m:oMathParaPr>
+        <m:oMath>
+          <m:r>
+            <m:rPr/>
+            <m:t>K</m:t>
+          </m:r>
+          <m:r>
+            <m:rPr/>
+            <m:t>l</m:t>
+          </m:r>
+          <m:r>
+            <m:rPr/>
+            <m:t>=</m:t>
+          </m:r>
+          <m:f>
+            <m:fPr>
+              <m:type m:val="bar"/>
+            </m:fPr>
+            <m:num>
+              <m:r>
+                <m:rPr/>
+                <m:t>ρ</m:t>
+              </m:r>
+              <m:r>
+                <m:rPr/>
+                <m:t>L</m:t>
+              </m:r>
+              <m:r>
+                <m:rPr/>
+                <m:t>Δ</m:t>
+              </m:r>
+              <m:r>
+                <m:rPr/>
+                <m:t>z</m:t>
+              </m:r>
+            </m:num>
+            <m:den>
+              <m:sSub>
+                <m:e>
+                  <m:r>
+                    <m:rPr/>
+                    <m:t>r</m:t>
+                  </m:r>
+                </m:e>
+                <m:sub>
+                  <m:r>
+                    <m:rPr/>
+                    <m:t>a</m:t>
+                  </m:r>
+                </m:sub>
+              </m:sSub>
+            </m:den>
+          </m:f>
+          <m:f>
+            <m:fPr>
+              <m:type m:val="bar"/>
+            </m:fPr>
+            <m:num>
+              <m:sSub>
+                <m:e>
+                  <m:r>
+                    <m:rPr/>
+                    <m:t>q</m:t>
+                  </m:r>
+                </m:e>
+                <m:sub>
+                  <m:r>
+                    <m:rPr/>
+                    <m:t>s</m:t>
+                  </m:r>
+                </m:sub>
+              </m:sSub>
+              <m:r>
+                <m:rPr/>
+                <m:t>−</m:t>
+              </m:r>
+              <m:sSub>
+                <m:e>
+                  <m:r>
+                    <m:rPr/>
+                    <m:t>q</m:t>
+                  </m:r>
+                </m:e>
+                <m:sub>
+                  <m:r>
+                    <m:rPr/>
+                    <m:t>a</m:t>
+                  </m:r>
+                </m:sub>
+              </m:sSub>
+            </m:num>
+            <m:den>
+              <m:sSub>
+                <m:e>
+                  <m:r>
+                    <m:rPr/>
+                    <m:t>T</m:t>
+                  </m:r>
+                </m:e>
+                <m:sub>
+                  <m:r>
+                    <m:rPr/>
+                    <m:t>s</m:t>
+                  </m:r>
+                </m:sub>
+              </m:sSub>
+              <m:r>
+                <m:rPr/>
+                <m:t>−</m:t>
+              </m:r>
+              <m:sSub>
+                <m:e>
+                  <m:r>
+                    <m:rPr/>
+                    <m:t>T</m:t>
+                  </m:r>
+                </m:e>
+                <m:sub>
+                  <m:r>
+                    <m:rPr/>
+                    <m:t>a</m:t>
+                  </m:r>
+                </m:sub>
+              </m:sSub>
+            </m:den>
+          </m:f>
+        </m:oMath>
+      </m:oMathPara>
     </w:p>
     <w:p>
       <w:pPr>
@@ -3752,10 +3929,20 @@
           <m:jc m:val="center"/>
         </m:oMathParaPr>
         <m:oMath>
-          <m:r>
-            <m:rPr/>
-            <m:t>P</m:t>
-          </m:r>
+          <m:sSub>
+            <m:e>
+              <m:r>
+                <m:rPr/>
+                <m:t>e</m:t>
+              </m:r>
+            </m:e>
+            <m:sub>
+              <m:r>
+                <m:rPr/>
+                <m:t>s</m:t>
+              </m:r>
+            </m:sub>
+          </m:sSub>
           <m:r>
             <m:rPr/>
             <m:t>=</m:t>
@@ -3816,7 +4003,48 @@
         <w:pStyle w:val="BodyText"/>
       </w:pPr>
       <w:r>
-        <w:t xml:space="preserve">Air pressure was assumed to be 1e5 Pa.</w:t>
+        <w:t xml:space="preserve">Air pressure was assumed to be</w:t>
+      </w:r>
+      <w:r>
+        <w:t xml:space="preserve"> </w:t>
+      </w:r>
+      <m:oMath>
+        <m:r>
+          <m:rPr/>
+          <m:t>1</m:t>
+        </m:r>
+        <m:r>
+          <m:rPr/>
+          <m:t>×</m:t>
+        </m:r>
+        <m:sSup>
+          <m:e>
+            <m:r>
+              <m:rPr/>
+              <m:t>10</m:t>
+            </m:r>
+          </m:e>
+          <m:sup>
+            <m:r>
+              <m:rPr/>
+              <m:t>5</m:t>
+            </m:r>
+          </m:sup>
+        </m:sSup>
+      </m:oMath>
+      <w:r>
+        <w:t xml:space="preserve"> </w:t>
+      </w:r>
+      <w:r>
+        <w:t xml:space="preserve">Pa.</w:t>
+      </w:r>
+    </w:p>
+    <w:p>
+      <w:pPr>
+        <w:pStyle w:val="BodyText"/>
+      </w:pPr>
+      <w:r>
+        <w:t xml:space="preserve">The thermal conducivity assigned in the air layer is the sum of the heat transfer coefficient for latent heat flux (K_l) and sensible heat flux (K_s).</w:t>
       </w:r>
     </w:p>
     <w:p>
@@ -4052,6 +4280,24 @@
       </w:r>
       <w:r>
         <w:t xml:space="preserve">: boolean, option to choose a steady state (no changes over time) or transient model. note that regardless of this setting, the initial condition of transient model is the steady-state solution without any advection</w:t>
+      </w:r>
+    </w:p>
+    <w:p>
+      <w:pPr>
+        <w:pStyle w:val="Compact"/>
+        <w:numPr>
+          <w:numId w:val="1009"/>
+          <w:ilvl w:val="0"/>
+        </w:numPr>
+      </w:pPr>
+      <w:r>
+        <w:rPr>
+          <w:rStyle w:val="VerbatimChar"/>
+        </w:rPr>
+        <w:t xml:space="preserve">n_iterations_steady_state</w:t>
+      </w:r>
+      <w:r>
+        <w:t xml:space="preserve">: integer number. Number of iterations to use for the steady-state model. This is needed if the vapour correction or variable thermal conductivity of air are used. The steady-state model is then run several times, each time with updated temperatures to account for the boiling temperature and/or updated themral conductivity of the air layer to account for changes in surface temperature.</w:t>
       </w:r>
     </w:p>
     <w:p>
@@ -5738,7 +5984,7 @@
     </w:lvl>
   </w:abstractNum>
   <w:abstractNum w:abstractNumId="990">
-    <w:nsid w:val="698049fd"/>
+    <w:nsid w:val="f2547f9a"/>
     <w:multiLevelType w:val="multilevel"/>
     <w:lvl w:ilvl="0">
       <w:numFmt w:val="bullet"/>
@@ -5819,7 +6065,7 @@
     </w:lvl>
   </w:abstractNum>
   <w:abstractNum w:abstractNumId="99411">
-    <w:nsid w:val="cd1da589"/>
+    <w:nsid w:val="53ae4fcd"/>
     <w:multiLevelType w:val="multilevel"/>
     <w:lvl w:ilvl="0">
       <w:start w:val="1"/>
@@ -5907,7 +6153,7 @@
     </w:lvl>
   </w:abstractNum>
   <w:abstractNum w:abstractNumId="991">
-    <w:nsid w:val="29cd0f67"/>
+    <w:nsid w:val="55da780f"/>
     <w:multiLevelType w:val="multilevel"/>
     <w:lvl w:ilvl="0">
       <w:numFmt w:val="bullet"/>

--- a/doc/beo_manual.docx
+++ b/doc/beo_manual.docx
@@ -3387,7 +3387,7 @@
         <w:pStyle w:val="FirstParagraph"/>
       </w:pPr>
       <w:r>
-        <w:t xml:space="preserve">Temperatures and heat flux at the land surface are controlled by latent and sensible heat flux. Wa approximate latent and sensible heat flux by assigning an artifically high value of thermal conductivity to the layer of air that overlies the land surface in the model domain. Following Bateni and Entekhabi [Bateni and Entekhabi, 2012] the sensible heat flux H (W m-2) at the land surface is given by:</w:t>
+        <w:t xml:space="preserve">Temperatures and heat flux at the land surface are controlled by latent and sensible heat flux. Wa approximate latent and sensible heat flux by assigning an artifically high value of thermal conductivity to the layer of air that overlies the land surface in the model domain. Following Bateni and Entekhabi @[2012] the sensible heat flux H (W m-2) at the land surface is given by:</w:t>
       </w:r>
     </w:p>
     <w:p>
@@ -3409,15 +3409,7 @@
           </m:r>
           <m:r>
             <m:rPr/>
-            <m:t>r</m:t>
-          </m:r>
-          <m:r>
-            <m:rPr/>
-            <m:t>h</m:t>
-          </m:r>
-          <m:r>
-            <m:rPr/>
-            <m:t>o</m:t>
+            <m:t>ρ</m:t>
           </m:r>
           <m:r>
             <m:rPr/>
@@ -3445,26 +3437,38 @@
             <m:rPr/>
             <m:t>(</m:t>
           </m:r>
-          <m:r>
-            <m:rPr/>
-            <m:t>T</m:t>
-          </m:r>
-          <m:r>
-            <m:rPr/>
-            <m:t>a</m:t>
-          </m:r>
-          <m:r>
-            <m:rPr/>
-            <m:t>–</m:t>
-          </m:r>
-          <m:r>
-            <m:rPr/>
-            <m:t>T</m:t>
-          </m:r>
-          <m:r>
-            <m:rPr/>
-            <m:t>s</m:t>
-          </m:r>
+          <m:sSub>
+            <m:e>
+              <m:r>
+                <m:rPr/>
+                <m:t>T</m:t>
+              </m:r>
+            </m:e>
+            <m:sub>
+              <m:r>
+                <m:rPr/>
+                <m:t>a</m:t>
+              </m:r>
+            </m:sub>
+          </m:sSub>
+          <m:r>
+            <m:rPr/>
+            <m:t>−</m:t>
+          </m:r>
+          <m:sSub>
+            <m:e>
+              <m:r>
+                <m:rPr/>
+                <m:t>T</m:t>
+              </m:r>
+            </m:e>
+            <m:sub>
+              <m:r>
+                <m:rPr/>
+                <m:t>s</m:t>
+              </m:r>
+            </m:sub>
+          </m:sSub>
           <m:r>
             <m:rPr/>
             <m:t>)</m:t>
@@ -3492,7 +3496,70 @@
         <w:t xml:space="preserve"> </w:t>
       </w:r>
       <w:r>
-        <w:t xml:space="preserve">is density (kg m-3), c is the specific heat of air (J kg-1 K-1), ra is the aerodynamic resistance (s m-1), Ta is the air temperature at a reference level and Ts is the surface temperature. Rewriting this to the conductive heat flow equation gives a value for the effective thermal conductivity (Ks) between the surface and the reference level z:</w:t>
+        <w:t xml:space="preserve">is density (kg m</w:t>
+      </w:r>
+      <w:r>
+        <w:rPr>
+          <w:vertAlign w:val="superscript"/>
+        </w:rPr>
+        <w:t xml:space="preserve">-3</w:t>
+      </w:r>
+      <w:r>
+        <w:t xml:space="preserve">), c is the specific heat of air (J kg</w:t>
+      </w:r>
+      <w:r>
+        <w:rPr>
+          <w:vertAlign w:val="superscript"/>
+        </w:rPr>
+        <w:t xml:space="preserve">-1</w:t>
+      </w:r>
+      <w:r>
+        <w:t xml:space="preserve"> </w:t>
+      </w:r>
+      <w:r>
+        <w:t xml:space="preserve">K</w:t>
+      </w:r>
+      <w:r>
+        <w:rPr>
+          <w:vertAlign w:val="superscript"/>
+        </w:rPr>
+        <w:t xml:space="preserve">-1</w:t>
+      </w:r>
+      <w:r>
+        <w:t xml:space="preserve">), ra is the aerodynamic resistance (s m</w:t>
+      </w:r>
+      <w:r>
+        <w:rPr>
+          <w:vertAlign w:val="superscript"/>
+        </w:rPr>
+        <w:t xml:space="preserve">-1</w:t>
+      </w:r>
+      <w:r>
+        <w:t xml:space="preserve">), T</w:t>
+      </w:r>
+      <w:r>
+        <w:rPr>
+          <w:vertAlign w:val="subscript"/>
+        </w:rPr>
+        <w:t xml:space="preserve">a</w:t>
+      </w:r>
+      <w:r>
+        <w:t xml:space="preserve"> </w:t>
+      </w:r>
+      <w:r>
+        <w:t xml:space="preserve">is the air temperature at a reference level and T</w:t>
+      </w:r>
+      <w:r>
+        <w:rPr>
+          <w:vertAlign w:val="subscript"/>
+        </w:rPr>
+        <w:t xml:space="preserve">s</w:t>
+      </w:r>
+      <w:r>
+        <w:t xml:space="preserve"> </w:t>
+      </w:r>
+      <w:r>
+        <w:t xml:space="preserve">is the surface temperature. Rewriting this to the conductive heat flow equation gives a value for the effective thermal conductivity (Ks) between the surface and the reference level z:</w:t>
       </w:r>
     </w:p>
     <w:p>
@@ -3570,7 +3637,31 @@
         </m:r>
       </m:oMath>
       <w:r>
-        <w:t xml:space="preserve">z is the difference between the surface and the reference level (m). Following Liu et al. [Liu et al., 2007] the aerodynamic resistance (ra) was set to a value of 80 s m-1 at a reference level of 1.8 m above the surface.</w:t>
+        <w:t xml:space="preserve">z is the difference between the surface and the reference level (m). Following Liu et al.</w:t>
+      </w:r>
+      <w:r>
+        <w:t xml:space="preserve"> </w:t>
+      </w:r>
+      <w:r>
+        <w:t xml:space="preserve">[2007]</w:t>
+      </w:r>
+      <w:r>
+        <w:t xml:space="preserve"> </w:t>
+      </w:r>
+      <w:r>
+        <w:t xml:space="preserve">the aerodynamic resistance (ra) was set to a value of 80 s m</w:t>
+      </w:r>
+      <w:r>
+        <w:rPr>
+          <w:vertAlign w:val="superscript"/>
+        </w:rPr>
+        <w:t xml:space="preserve">-1</w:t>
+      </w:r>
+      <w:r>
+        <w:t xml:space="preserve"> </w:t>
+      </w:r>
+      <w:r>
+        <w:t xml:space="preserve">at a reference level of 1.8 m above the surface.</w:t>
       </w:r>
     </w:p>
     <w:p>
@@ -3578,7 +3669,25 @@
         <w:pStyle w:val="BodyText"/>
       </w:pPr>
       <w:r>
-        <w:t xml:space="preserve">Latent heat flux is given by [Bateni and Entekhabi, 2012]:</w:t>
+        <w:t xml:space="preserve">Latent heat flux is given by</w:t>
+      </w:r>
+      <w:r>
+        <w:t xml:space="preserve"> </w:t>
+      </w:r>
+      <w:r>
+        <w:t xml:space="preserve">[</w:t>
+      </w:r>
+      <w:r>
+        <w:rPr>
+          <w:i/>
+        </w:rPr>
+        <w:t xml:space="preserve">Bateni and Entekhabi</w:t>
+      </w:r>
+      <w:r>
+        <w:t xml:space="preserve">, 2012]</w:t>
+      </w:r>
+      <w:r>
+        <w:t xml:space="preserve">:</w:t>
       </w:r>
     </w:p>
     <w:p>
@@ -3648,7 +3757,7 @@
           </m:sSub>
           <m:r>
             <m:rPr/>
-            <m:t>–</m:t>
+            <m:t>−</m:t>
           </m:r>
           <m:sSub>
             <m:e>
@@ -3676,7 +3785,16 @@
         <w:pStyle w:val="BodyText"/>
       </w:pPr>
       <w:r>
-        <w:t xml:space="preserve">where LE is the latent heat flux (W m-2),</w:t>
+        <w:t xml:space="preserve">where LE is the latent heat flux (W m</w:t>
+      </w:r>
+      <w:r>
+        <w:rPr>
+          <w:vertAlign w:val="superscript"/>
+        </w:rPr>
+        <w:t xml:space="preserve">-2</w:t>
+      </w:r>
+      <w:r>
+        <w:t xml:space="preserve">),</w:t>
       </w:r>
       <w:r>
         <w:t xml:space="preserve"> </w:t>
@@ -3691,7 +3809,76 @@
         <w:t xml:space="preserve"> </w:t>
       </w:r>
       <w:r>
-        <w:t xml:space="preserve">is the density of air (kg m-3), L is the specific latent heat of vaporisation (J kg-1), which is 334000 J kg-1, q_s is the saturated specific humidity at the surface temperature (kg kg-1), q_a is the humidity of the air (kg kg-1).</w:t>
+        <w:t xml:space="preserve">is the density of air (kg m</w:t>
+      </w:r>
+      <w:r>
+        <w:rPr>
+          <w:vertAlign w:val="superscript"/>
+        </w:rPr>
+        <w:t xml:space="preserve">-3</w:t>
+      </w:r>
+      <w:r>
+        <w:t xml:space="preserve">), L is the specific latent heat of vaporisation (J kg</w:t>
+      </w:r>
+      <w:r>
+        <w:rPr>
+          <w:vertAlign w:val="superscript"/>
+        </w:rPr>
+        <w:t xml:space="preserve">-1</w:t>
+      </w:r>
+      <w:r>
+        <w:t xml:space="preserve">), which is 334000 J kg</w:t>
+      </w:r>
+      <w:r>
+        <w:rPr>
+          <w:vertAlign w:val="superscript"/>
+        </w:rPr>
+        <w:t xml:space="preserve">-1</w:t>
+      </w:r>
+      <w:r>
+        <w:t xml:space="preserve">, q</w:t>
+      </w:r>
+      <w:r>
+        <w:rPr>
+          <w:vertAlign w:val="subscript"/>
+        </w:rPr>
+        <w:t xml:space="preserve">s</w:t>
+      </w:r>
+      <w:r>
+        <w:t xml:space="preserve"> </w:t>
+      </w:r>
+      <w:r>
+        <w:t xml:space="preserve">is the saturated specific humidity at the surface temperature (kg kg</w:t>
+      </w:r>
+      <w:r>
+        <w:rPr>
+          <w:vertAlign w:val="superscript"/>
+        </w:rPr>
+        <w:t xml:space="preserve">-1</w:t>
+      </w:r>
+      <w:r>
+        <w:t xml:space="preserve">), q</w:t>
+      </w:r>
+      <w:r>
+        <w:rPr>
+          <w:vertAlign w:val="subscript"/>
+        </w:rPr>
+        <w:t xml:space="preserve">a</w:t>
+      </w:r>
+      <w:r>
+        <w:t xml:space="preserve"> </w:t>
+      </w:r>
+      <w:r>
+        <w:t xml:space="preserve">is the humidity of the air (kg kg</w:t>
+      </w:r>
+      <w:r>
+        <w:rPr>
+          <w:vertAlign w:val="superscript"/>
+        </w:rPr>
+        <w:t xml:space="preserve">-1</w:t>
+      </w:r>
+      <w:r>
+        <w:t xml:space="preserve">).</w:t>
       </w:r>
     </w:p>
     <w:p>
@@ -3843,7 +4030,34 @@
         <w:pStyle w:val="BodyText"/>
       </w:pPr>
       <w:r>
-        <w:t xml:space="preserve">The saturated specific humidity (q_s) was calculated as (Monteith 1981 in Elkathabi …):</w:t>
+        <w:t xml:space="preserve">The saturated specific humidity (q</w:t>
+      </w:r>
+      <w:r>
+        <w:rPr>
+          <w:vertAlign w:val="subscript"/>
+        </w:rPr>
+        <w:t xml:space="preserve">s</w:t>
+      </w:r>
+      <w:r>
+        <w:t xml:space="preserve">) was calculated as</w:t>
+      </w:r>
+      <w:r>
+        <w:t xml:space="preserve"> </w:t>
+      </w:r>
+      <w:r>
+        <w:t xml:space="preserve">[</w:t>
+      </w:r>
+      <w:r>
+        <w:rPr>
+          <w:i/>
+        </w:rPr>
+        <w:t xml:space="preserve">Monteith</w:t>
+      </w:r>
+      <w:r>
+        <w:t xml:space="preserve">, 1981]</w:t>
+      </w:r>
+      <w:r>
+        <w:t xml:space="preserve">:</w:t>
       </w:r>
     </w:p>
     <w:p>
@@ -3917,7 +4131,49 @@
         <w:pStyle w:val="BodyText"/>
       </w:pPr>
       <w:r>
-        <w:t xml:space="preserve">where e_s is saturated air vapor pressure (Pa), P_a is surface air pressure (Pa). The saturated air vapor pressure was calculated using the Magnus equation (Alduchov and Eskridge (1996)):</w:t>
+        <w:t xml:space="preserve">where e</w:t>
+      </w:r>
+      <w:r>
+        <w:rPr>
+          <w:vertAlign w:val="subscript"/>
+        </w:rPr>
+        <w:t xml:space="preserve">s</w:t>
+      </w:r>
+      <w:r>
+        <w:t xml:space="preserve"> </w:t>
+      </w:r>
+      <w:r>
+        <w:t xml:space="preserve">is saturated air vapor pressure (Pa), P</w:t>
+      </w:r>
+      <w:r>
+        <w:rPr>
+          <w:vertAlign w:val="subscript"/>
+        </w:rPr>
+        <w:t xml:space="preserve">a</w:t>
+      </w:r>
+      <w:r>
+        <w:t xml:space="preserve"> </w:t>
+      </w:r>
+      <w:r>
+        <w:t xml:space="preserve">is surface air pressure (Pa). The saturated air vapor pressure was calculated using the Magnus equation</w:t>
+      </w:r>
+      <w:r>
+        <w:t xml:space="preserve"> </w:t>
+      </w:r>
+      <w:r>
+        <w:t xml:space="preserve">[</w:t>
+      </w:r>
+      <w:r>
+        <w:rPr>
+          <w:i/>
+        </w:rPr>
+        <w:t xml:space="preserve">Alduchov and Eskridge</w:t>
+      </w:r>
+      <w:r>
+        <w:t xml:space="preserve">, 1996]</w:t>
+      </w:r>
+      <w:r>
+        <w:t xml:space="preserve">:</w:t>
       </w:r>
     </w:p>
     <w:p>
@@ -4044,7 +4300,25 @@
         <w:pStyle w:val="BodyText"/>
       </w:pPr>
       <w:r>
-        <w:t xml:space="preserve">The thermal conducivity assigned in the air layer is the sum of the heat transfer coefficient for latent heat flux (K_l) and sensible heat flux (K_s).</w:t>
+        <w:t xml:space="preserve">The thermal conducivity assigned in the air layer is the sum of the heat transfer coefficient for latent heat flux (K</w:t>
+      </w:r>
+      <w:r>
+        <w:rPr>
+          <w:vertAlign w:val="subscript"/>
+        </w:rPr>
+        <w:t xml:space="preserve">l</w:t>
+      </w:r>
+      <w:r>
+        <w:t xml:space="preserve">) and sensible heat flux (K</w:t>
+      </w:r>
+      <w:r>
+        <w:rPr>
+          <w:vertAlign w:val="subscript"/>
+        </w:rPr>
+        <w:t xml:space="preserve">s</w:t>
+      </w:r>
+      <w:r>
+        <w:t xml:space="preserve">).</w:t>
       </w:r>
     </w:p>
     <w:p>
@@ -4994,7 +5268,13 @@
         <w:t xml:space="preserve">ra</w:t>
       </w:r>
       <w:r>
-        <w:t xml:space="preserve">: number, aerodynamic resistance, see Liu et al (2007), Hydrology and Earth System Sciences 11 (2)</w:t>
+        <w:t xml:space="preserve">: number, aerodynamic resistance, see Liu et al.</w:t>
+      </w:r>
+      <w:r>
+        <w:t xml:space="preserve"> </w:t>
+      </w:r>
+      <w:r>
+        <w:t xml:space="preserve">[2007]</w:t>
       </w:r>
     </w:p>
     <w:p>
@@ -5148,6 +5428,39 @@
         <w:rPr>
           <w:rStyle w:val="VerbatimChar"/>
         </w:rPr>
+        <w:t xml:space="preserve">repeat_timeslices</w:t>
+      </w:r>
+      <w:r>
+        <w:t xml:space="preserve">: integer, number of times the durations, fault_fluxes and aquifer_fluxes are repeated. For instance if you specifiy two timeslices, with a duration of 1000 and 10000 years, with a hydrothermal flux in the first period and no flux in the second period, specifying</w:t>
+      </w:r>
+      <w:r>
+        <w:t xml:space="preserve"> </w:t>
+      </w:r>
+      <w:r>
+        <w:rPr>
+          <w:rStyle w:val="VerbatimChar"/>
+        </w:rPr>
+        <w:t xml:space="preserve">repeat_timeslices = 10</w:t>
+      </w:r>
+      <w:r>
+        <w:t xml:space="preserve"> </w:t>
+      </w:r>
+      <w:r>
+        <w:t xml:space="preserve">will repeat this sequence of episodic heating ten times.</w:t>
+      </w:r>
+    </w:p>
+    <w:p>
+      <w:pPr>
+        <w:pStyle w:val="Compact"/>
+        <w:numPr>
+          <w:numId w:val="1015"/>
+          <w:ilvl w:val="0"/>
+        </w:numPr>
+      </w:pPr>
+      <w:r>
+        <w:rPr>
+          <w:rStyle w:val="VerbatimChar"/>
+        </w:rPr>
         <w:t xml:space="preserve">target_zs</w:t>
       </w:r>
       <w:r>
@@ -5636,244 +5949,491 @@
         <w:t xml:space="preserve">profile_number</w:t>
       </w:r>
       <w:r>
+        <w:t xml:space="preserve">. If the profile number cannot be found in the AHe data file, Beo will go sequentally through all the profile numbers in the datafile and calculate model statistics for each of the numbers.</w:t>
+      </w:r>
+    </w:p>
+    <w:p>
+      <w:pPr>
+        <w:pStyle w:val="Compact"/>
+        <w:numPr>
+          <w:numId w:val="1019"/>
+          <w:ilvl w:val="0"/>
+        </w:numPr>
+      </w:pPr>
+      <w:r>
+        <w:rPr>
+          <w:rStyle w:val="VerbatimChar"/>
+        </w:rPr>
+        <w:t xml:space="preserve">save_AHe_ages</w:t>
+      </w:r>
+      <w:r>
+        <w:t xml:space="preserve">: boolean, save the AHe ages at the surface to a separate file</w:t>
+      </w:r>
+    </w:p>
+    <w:p>
+      <w:pPr>
+        <w:pStyle w:val="Compact"/>
+        <w:numPr>
+          <w:numId w:val="1019"/>
+          <w:ilvl w:val="0"/>
+        </w:numPr>
+      </w:pPr>
+      <w:r>
+        <w:rPr>
+          <w:rStyle w:val="VerbatimChar"/>
+        </w:rPr>
+        <w:t xml:space="preserve">AHe_method</w:t>
+      </w:r>
+      <w:r>
+        <w:t xml:space="preserve">: string, method to calculate helium diffusivity, use Wolf1996, Farley2000 or RDAAM</w:t>
+      </w:r>
+    </w:p>
+    <w:p>
+      <w:pPr>
+        <w:pStyle w:val="Compact"/>
+        <w:numPr>
+          <w:numId w:val="1019"/>
+          <w:ilvl w:val="0"/>
+        </w:numPr>
+      </w:pPr>
+      <w:r>
+        <w:rPr>
+          <w:rStyle w:val="VerbatimChar"/>
+        </w:rPr>
+        <w:t xml:space="preserve">AHe_timestep_reduction</w:t>
+      </w:r>
+      <w:r>
+        <w:t xml:space="preserve">, integer number. Use temperature at each x timestep for the calculation of AHe ages. This should be an integer. Ideally this should be 1, but higher numbers significantly speed up the model code</w:t>
+      </w:r>
+    </w:p>
+    <w:p>
+      <w:pPr>
+        <w:pStyle w:val="Compact"/>
+        <w:numPr>
+          <w:numId w:val="1019"/>
+          <w:ilvl w:val="0"/>
+        </w:numPr>
+      </w:pPr>
+      <w:r>
+        <w:rPr>
+          <w:rStyle w:val="VerbatimChar"/>
+        </w:rPr>
+        <w:t xml:space="preserve">t0</w:t>
+      </w:r>
+      <w:r>
+        <w:t xml:space="preserve">: number, crystallization age (sec), the age of the apatite crystal (which may be older than the age of the hydrothermal system)</w:t>
+      </w:r>
+    </w:p>
+    <w:p>
+      <w:pPr>
+        <w:pStyle w:val="Compact"/>
+        <w:numPr>
+          <w:numId w:val="1019"/>
+          <w:ilvl w:val="0"/>
+        </w:numPr>
+      </w:pPr>
+      <w:r>
+        <w:rPr>
+          <w:rStyle w:val="VerbatimChar"/>
+        </w:rPr>
+        <w:t xml:space="preserve">T0</w:t>
+      </w:r>
+      <w:r>
+        <w:t xml:space="preserve">: number, temperature of apatites after crystallization and before hydrothermal heating (degrees C)</w:t>
+      </w:r>
+    </w:p>
+    <w:p>
+      <w:pPr>
+        <w:pStyle w:val="Compact"/>
+        <w:numPr>
+          <w:numId w:val="1019"/>
+          <w:ilvl w:val="0"/>
+        </w:numPr>
+      </w:pPr>
+      <w:r>
+        <w:rPr>
+          <w:rStyle w:val="VerbatimChar"/>
+        </w:rPr>
+        <w:t xml:space="preserve">T_surface</w:t>
+      </w:r>
+      <w:r>
+        <w:t xml:space="preserve"> </w:t>
+      </w:r>
+      <w:r>
+        <w:t xml:space="preserve">: number, temperature at the surface (degrees C)</w:t>
+      </w:r>
+    </w:p>
+    <w:p>
+      <w:pPr>
+        <w:pStyle w:val="Compact"/>
+        <w:numPr>
+          <w:numId w:val="1019"/>
+          <w:ilvl w:val="0"/>
+        </w:numPr>
+      </w:pPr>
+      <w:r>
+        <w:rPr>
+          <w:rStyle w:val="VerbatimChar"/>
+        </w:rPr>
+        <w:t xml:space="preserve">radius</w:t>
+      </w:r>
+      <w:r>
+        <w:t xml:space="preserve">: number, radius of the default apatite (m)</w:t>
+      </w:r>
+    </w:p>
+    <w:p>
+      <w:pPr>
+        <w:pStyle w:val="Compact"/>
+        <w:numPr>
+          <w:numId w:val="1019"/>
+          <w:ilvl w:val="0"/>
+        </w:numPr>
+      </w:pPr>
+      <w:r>
+        <w:rPr>
+          <w:rStyle w:val="VerbatimChar"/>
+        </w:rPr>
+        <w:t xml:space="preserve">U238</w:t>
+      </w:r>
+      <w:r>
+        <w:t xml:space="preserve">: number, concentration uranium-238 for the default apatite (ppm?)</w:t>
+      </w:r>
+    </w:p>
+    <w:p>
+      <w:pPr>
+        <w:pStyle w:val="Compact"/>
+        <w:numPr>
+          <w:numId w:val="1019"/>
+          <w:ilvl w:val="0"/>
+        </w:numPr>
+      </w:pPr>
+      <w:r>
+        <w:rPr>
+          <w:rStyle w:val="VerbatimChar"/>
+        </w:rPr>
+        <w:t xml:space="preserve">Th232</w:t>
+      </w:r>
+      <w:r>
+        <w:t xml:space="preserve">: number, concentration thorium-232 for the default apatite (ppm?)</w:t>
+      </w:r>
+    </w:p>
+    <w:p>
+      <w:pPr>
+        <w:pStyle w:val="Compact"/>
+        <w:numPr>
+          <w:numId w:val="1019"/>
+          <w:ilvl w:val="0"/>
+        </w:numPr>
+      </w:pPr>
+      <w:r>
+        <w:rPr>
+          <w:rStyle w:val="VerbatimChar"/>
+        </w:rPr>
+        <w:t xml:space="preserve">alpha_ejection</w:t>
+      </w:r>
+      <w:r>
+        <w:t xml:space="preserve">: boolean, model alpha ejection or not.</w:t>
+      </w:r>
+    </w:p>
+    <w:p>
+      <w:pPr>
+        <w:pStyle w:val="Compact"/>
+        <w:numPr>
+          <w:numId w:val="1019"/>
+          <w:ilvl w:val="0"/>
+        </w:numPr>
+      </w:pPr>
+      <w:r>
+        <w:rPr>
+          <w:rStyle w:val="VerbatimChar"/>
+        </w:rPr>
+        <w:t xml:space="preserve">stopping_distance</w:t>
+      </w:r>
+      <w:r>
+        <w:t xml:space="preserve">: number, alpha ejection stopping distance (um), see</w:t>
+      </w:r>
+      <w:r>
+        <w:t xml:space="preserve"> </w:t>
+      </w:r>
+      <w:r>
+        <w:rPr>
+          <w:i/>
+        </w:rPr>
+        <w:t xml:space="preserve">Ketcham et al.</w:t>
+      </w:r>
+      <w:r>
+        <w:t xml:space="preserve"> </w:t>
+      </w:r>
+      <w:r>
+        <w:t xml:space="preserve">[2011]</w:t>
+      </w:r>
+      <w:r>
+        <w:t xml:space="preserve"> </w:t>
+      </w:r>
+      <w:r>
+        <w:t xml:space="preserve">for estimates</w:t>
+      </w:r>
+    </w:p>
+    <w:p>
+      <w:pPr>
+        <w:pStyle w:val="Compact"/>
+        <w:numPr>
+          <w:numId w:val="1019"/>
+          <w:ilvl w:val="0"/>
+        </w:numPr>
+      </w:pPr>
+      <w:r>
+        <w:rPr>
+          <w:rStyle w:val="VerbatimChar"/>
+        </w:rPr>
+        <w:t xml:space="preserve">partial_reset_limit</w:t>
+      </w:r>
+      <w:r>
+        <w:t xml:space="preserve">: number, relative limit to consider a sample partial reset or not, ie if 0.95 a sample will be considered partially reset if the modeled uncorrected AHe age is less than 0.95 x the maximum age in the system.</w:t>
+      </w:r>
+    </w:p>
+    <w:p>
+      <w:pPr>
+        <w:pStyle w:val="Compact"/>
+        <w:numPr>
+          <w:numId w:val="1019"/>
+          <w:ilvl w:val="0"/>
+        </w:numPr>
+      </w:pPr>
+      <w:r>
+        <w:rPr>
+          <w:rStyle w:val="VerbatimChar"/>
+        </w:rPr>
+        <w:t xml:space="preserve">reset_limit</w:t>
+      </w:r>
+      <w:r>
+        <w:t xml:space="preserve">: number, absolute age limit (My) below which samples are considered reset (ie. AHe age ~0 My)</w:t>
+      </w:r>
+    </w:p>
+    <w:p>
+      <w:pPr>
+        <w:pStyle w:val="Heading1"/>
+      </w:pPr>
+      <w:bookmarkStart w:id="48" w:name="references"/>
+      <w:bookmarkEnd w:id="48"/>
+      <w:r>
+        <w:t xml:space="preserve">References</w:t>
+      </w:r>
+    </w:p>
+    <w:p>
+      <w:pPr>
+        <w:pStyle w:val="Bibliography"/>
+      </w:pPr>
+      <w:r>
+        <w:t xml:space="preserve">Alduchov, O. A., and R. E. Eskridge (1996), Improved Magnus form approximation of saturation vapor pressure,</w:t>
+      </w:r>
+      <w:r>
+        <w:t xml:space="preserve"> </w:t>
+      </w:r>
+      <w:r>
+        <w:rPr>
+          <w:i/>
+        </w:rPr>
+        <w:t xml:space="preserve">Journal of Applied Meteorology</w:t>
+      </w:r>
+      <w:r>
+        <w:t xml:space="preserve">,</w:t>
+      </w:r>
+      <w:r>
+        <w:t xml:space="preserve"> </w:t>
+      </w:r>
+      <w:r>
+        <w:rPr>
+          <w:i/>
+        </w:rPr>
+        <w:t xml:space="preserve">35</w:t>
+      </w:r>
+      <w:r>
+        <w:t xml:space="preserve">(4), 601–609.</w:t>
+      </w:r>
+    </w:p>
+    <w:p>
+      <w:pPr>
+        <w:pStyle w:val="Bibliography"/>
+      </w:pPr>
+      <w:r>
+        <w:t xml:space="preserve">Bateni, S. M., and D. Entekhabi (2012), Relative efficiency of land surface energy balance components,</w:t>
+      </w:r>
+      <w:r>
+        <w:t xml:space="preserve"> </w:t>
+      </w:r>
+      <w:r>
+        <w:rPr>
+          <w:i/>
+        </w:rPr>
+        <w:t xml:space="preserve">Water Resources Research</w:t>
+      </w:r>
+      <w:r>
+        <w:t xml:space="preserve">,</w:t>
+      </w:r>
+      <w:r>
+        <w:t xml:space="preserve"> </w:t>
+      </w:r>
+      <w:r>
+        <w:rPr>
+          <w:i/>
+        </w:rPr>
+        <w:t xml:space="preserve">48</w:t>
+      </w:r>
+      <w:r>
+        <w:t xml:space="preserve">(4),</w:t>
+      </w:r>
+      <w:r>
+        <w:t xml:space="preserve"> </w:t>
+      </w:r>
+      <w:hyperlink r:id="rId49">
+        <w:r>
+          <w:rPr>
+            <w:rStyle w:val="Hyperlink"/>
+          </w:rPr>
+          <w:t xml:space="preserve">doi:10.1029/2011WR011357</w:t>
+        </w:r>
+      </w:hyperlink>
+      <w:r>
         <w:t xml:space="preserve">.</w:t>
       </w:r>
     </w:p>
     <w:p>
       <w:pPr>
-        <w:pStyle w:val="Compact"/>
-        <w:numPr>
-          <w:numId w:val="1019"/>
-          <w:ilvl w:val="0"/>
-        </w:numPr>
-      </w:pPr>
-      <w:r>
-        <w:rPr>
-          <w:rStyle w:val="VerbatimChar"/>
-        </w:rPr>
-        <w:t xml:space="preserve">save_AHe_ages</w:t>
-      </w:r>
-      <w:r>
-        <w:t xml:space="preserve">: boolean, save the AHe ages at the surface to a separate file</w:t>
-      </w:r>
-    </w:p>
-    <w:p>
-      <w:pPr>
-        <w:pStyle w:val="Compact"/>
-        <w:numPr>
-          <w:numId w:val="1019"/>
-          <w:ilvl w:val="0"/>
-        </w:numPr>
-      </w:pPr>
-      <w:r>
-        <w:rPr>
-          <w:rStyle w:val="VerbatimChar"/>
-        </w:rPr>
-        <w:t xml:space="preserve">AHe_method</w:t>
-      </w:r>
-      <w:r>
-        <w:t xml:space="preserve">: string, method to calculate helium diffusivity, use Wolf1996, Farley2000 or RDAAM</w:t>
-      </w:r>
-    </w:p>
-    <w:p>
-      <w:pPr>
-        <w:pStyle w:val="Compact"/>
-        <w:numPr>
-          <w:numId w:val="1019"/>
-          <w:ilvl w:val="0"/>
-        </w:numPr>
-      </w:pPr>
-      <w:r>
-        <w:rPr>
-          <w:rStyle w:val="VerbatimChar"/>
-        </w:rPr>
-        <w:t xml:space="preserve">AHe_timestep_reduction</w:t>
-      </w:r>
-      <w:r>
-        <w:t xml:space="preserve">, integer number. Use temperature at each x timestep for the calculation of AHe ages. This should be an integer. Ideally this should be 1, but higher numbers significantly speed up the model code</w:t>
-      </w:r>
-    </w:p>
-    <w:p>
-      <w:pPr>
-        <w:pStyle w:val="Compact"/>
-        <w:numPr>
-          <w:numId w:val="1019"/>
-          <w:ilvl w:val="0"/>
-        </w:numPr>
-      </w:pPr>
-      <w:r>
-        <w:rPr>
-          <w:rStyle w:val="VerbatimChar"/>
-        </w:rPr>
-        <w:t xml:space="preserve">t0</w:t>
-      </w:r>
-      <w:r>
-        <w:t xml:space="preserve">: number, crystallization age (sec), the age of the apatite crystal (which may be older than the age of the hydrothermal system)</w:t>
-      </w:r>
-    </w:p>
-    <w:p>
-      <w:pPr>
-        <w:pStyle w:val="Compact"/>
-        <w:numPr>
-          <w:numId w:val="1019"/>
-          <w:ilvl w:val="0"/>
-        </w:numPr>
-      </w:pPr>
-      <w:r>
-        <w:rPr>
-          <w:rStyle w:val="VerbatimChar"/>
-        </w:rPr>
-        <w:t xml:space="preserve">T0</w:t>
-      </w:r>
-      <w:r>
-        <w:t xml:space="preserve">: number, temperature of apatites after crystallization and before hydrothermal heating (degrees C)</w:t>
-      </w:r>
-    </w:p>
-    <w:p>
-      <w:pPr>
-        <w:pStyle w:val="Compact"/>
-        <w:numPr>
-          <w:numId w:val="1019"/>
-          <w:ilvl w:val="0"/>
-        </w:numPr>
-      </w:pPr>
-      <w:r>
-        <w:rPr>
-          <w:rStyle w:val="VerbatimChar"/>
-        </w:rPr>
-        <w:t xml:space="preserve">T_surface</w:t>
-      </w:r>
-      <w:r>
-        <w:t xml:space="preserve"> </w:t>
-      </w:r>
-      <w:r>
-        <w:t xml:space="preserve">: number, temperature at the surface (degrees C)</w:t>
-      </w:r>
-    </w:p>
-    <w:p>
-      <w:pPr>
-        <w:pStyle w:val="Compact"/>
-        <w:numPr>
-          <w:numId w:val="1019"/>
-          <w:ilvl w:val="0"/>
-        </w:numPr>
-      </w:pPr>
-      <w:r>
-        <w:rPr>
-          <w:rStyle w:val="VerbatimChar"/>
-        </w:rPr>
-        <w:t xml:space="preserve">radius</w:t>
-      </w:r>
-      <w:r>
-        <w:t xml:space="preserve">: number, radius of the default apatite (m)</w:t>
-      </w:r>
-    </w:p>
-    <w:p>
-      <w:pPr>
-        <w:pStyle w:val="Compact"/>
-        <w:numPr>
-          <w:numId w:val="1019"/>
-          <w:ilvl w:val="0"/>
-        </w:numPr>
-      </w:pPr>
-      <w:r>
-        <w:rPr>
-          <w:rStyle w:val="VerbatimChar"/>
-        </w:rPr>
-        <w:t xml:space="preserve">U238</w:t>
-      </w:r>
-      <w:r>
-        <w:t xml:space="preserve">: number, concentration uranium-238 for the default apatite (ppm?)</w:t>
-      </w:r>
-    </w:p>
-    <w:p>
-      <w:pPr>
-        <w:pStyle w:val="Compact"/>
-        <w:numPr>
-          <w:numId w:val="1019"/>
-          <w:ilvl w:val="0"/>
-        </w:numPr>
-      </w:pPr>
-      <w:r>
-        <w:rPr>
-          <w:rStyle w:val="VerbatimChar"/>
-        </w:rPr>
-        <w:t xml:space="preserve">Th232</w:t>
-      </w:r>
-      <w:r>
-        <w:t xml:space="preserve">: number, concentration thorium-232 for the default apatite (ppm?)</w:t>
-      </w:r>
-    </w:p>
-    <w:p>
-      <w:pPr>
-        <w:pStyle w:val="Compact"/>
-        <w:numPr>
-          <w:numId w:val="1019"/>
-          <w:ilvl w:val="0"/>
-        </w:numPr>
-      </w:pPr>
-      <w:r>
-        <w:rPr>
-          <w:rStyle w:val="VerbatimChar"/>
-        </w:rPr>
-        <w:t xml:space="preserve">alpha_ejection</w:t>
-      </w:r>
-      <w:r>
-        <w:t xml:space="preserve">: boolean, model alpha ejection or not.</w:t>
-      </w:r>
-    </w:p>
-    <w:p>
-      <w:pPr>
-        <w:pStyle w:val="Compact"/>
-        <w:numPr>
-          <w:numId w:val="1019"/>
-          <w:ilvl w:val="0"/>
-        </w:numPr>
-      </w:pPr>
-      <w:r>
-        <w:rPr>
-          <w:rStyle w:val="VerbatimChar"/>
-        </w:rPr>
-        <w:t xml:space="preserve">stopping_distance</w:t>
-      </w:r>
-      <w:r>
-        <w:t xml:space="preserve">: number, alpha ejection stopping distance (um), see Ketcham (2011) for estimates</w:t>
-      </w:r>
-    </w:p>
-    <w:p>
-      <w:pPr>
-        <w:pStyle w:val="Compact"/>
-        <w:numPr>
-          <w:numId w:val="1019"/>
-          <w:ilvl w:val="0"/>
-        </w:numPr>
-      </w:pPr>
-      <w:r>
-        <w:rPr>
-          <w:rStyle w:val="VerbatimChar"/>
-        </w:rPr>
-        <w:t xml:space="preserve">partial_reset_limit</w:t>
-      </w:r>
-      <w:r>
-        <w:t xml:space="preserve">: number, relative limit to consider a sample partial reset or not, ie if 0.95 a sample will be considered partially reset if the modeled uncorrected AHe age is less than 0.95 x the maximum age in the system.</w:t>
-      </w:r>
-    </w:p>
-    <w:p>
-      <w:pPr>
-        <w:pStyle w:val="Compact"/>
-        <w:numPr>
-          <w:numId w:val="1019"/>
-          <w:ilvl w:val="0"/>
-        </w:numPr>
-      </w:pPr>
-      <w:r>
-        <w:rPr>
-          <w:rStyle w:val="VerbatimChar"/>
-        </w:rPr>
-        <w:t xml:space="preserve">reset_limit</w:t>
-      </w:r>
-      <w:r>
-        <w:t xml:space="preserve">: number, absolute age limit (My) below which samples are considered reset (ie. AHe age ~0 My)</w:t>
+        <w:pStyle w:val="Bibliography"/>
+      </w:pPr>
+      <w:r>
+        <w:t xml:space="preserve">Ketcham, R. A., C. Gautheron, and L. Tassan-Got (2011), Accounting for long alpha-particle stopping distances in (U–Th–Sm)/He geochronology: Refinement of the baseline case,</w:t>
+      </w:r>
+      <w:r>
+        <w:t xml:space="preserve"> </w:t>
+      </w:r>
+      <w:r>
+        <w:rPr>
+          <w:i/>
+        </w:rPr>
+        <w:t xml:space="preserve">Geochimica et Cosmochimica Acta</w:t>
+      </w:r>
+      <w:r>
+        <w:t xml:space="preserve">,</w:t>
+      </w:r>
+      <w:r>
+        <w:t xml:space="preserve"> </w:t>
+      </w:r>
+      <w:r>
+        <w:rPr>
+          <w:i/>
+        </w:rPr>
+        <w:t xml:space="preserve">75</w:t>
+      </w:r>
+      <w:r>
+        <w:t xml:space="preserve">(24), 7779–7791,</w:t>
+      </w:r>
+      <w:r>
+        <w:t xml:space="preserve"> </w:t>
+      </w:r>
+      <w:hyperlink r:id="rId50">
+        <w:r>
+          <w:rPr>
+            <w:rStyle w:val="Hyperlink"/>
+          </w:rPr>
+          <w:t xml:space="preserve">doi:https://doi.org/10.1016/j.gca.2011.10.011</w:t>
+        </w:r>
+      </w:hyperlink>
+      <w:r>
+        <w:t xml:space="preserve">.</w:t>
+      </w:r>
+    </w:p>
+    <w:p>
+      <w:pPr>
+        <w:pStyle w:val="Bibliography"/>
+      </w:pPr>
+      <w:r>
+        <w:t xml:space="preserve">Liu, S., L. Lu, D. Mao, and L. Jia (2007), Evaluating parameterizations of aerodynamic resistance to heat transfer using field measurements,</w:t>
+      </w:r>
+      <w:r>
+        <w:t xml:space="preserve"> </w:t>
+      </w:r>
+      <w:r>
+        <w:rPr>
+          <w:i/>
+        </w:rPr>
+        <w:t xml:space="preserve">Hydrology and Earth System Sciences</w:t>
+      </w:r>
+      <w:r>
+        <w:t xml:space="preserve">,</w:t>
+      </w:r>
+      <w:r>
+        <w:t xml:space="preserve"> </w:t>
+      </w:r>
+      <w:r>
+        <w:rPr>
+          <w:i/>
+        </w:rPr>
+        <w:t xml:space="preserve">11</w:t>
+      </w:r>
+      <w:r>
+        <w:t xml:space="preserve">(2), 769–783,</w:t>
+      </w:r>
+      <w:r>
+        <w:t xml:space="preserve"> </w:t>
+      </w:r>
+      <w:hyperlink r:id="rId51">
+        <w:r>
+          <w:rPr>
+            <w:rStyle w:val="Hyperlink"/>
+          </w:rPr>
+          <w:t xml:space="preserve">doi:10.5194/hess-11-769-2007</w:t>
+        </w:r>
+      </w:hyperlink>
+      <w:r>
+        <w:t xml:space="preserve">.</w:t>
+      </w:r>
+    </w:p>
+    <w:p>
+      <w:pPr>
+        <w:pStyle w:val="Bibliography"/>
+      </w:pPr>
+      <w:r>
+        <w:t xml:space="preserve">Monteith, J. L. (1981), Evaporation and surface temperature,</w:t>
+      </w:r>
+      <w:r>
+        <w:t xml:space="preserve"> </w:t>
+      </w:r>
+      <w:r>
+        <w:rPr>
+          <w:i/>
+        </w:rPr>
+        <w:t xml:space="preserve">Quarterly Journal of the Royal Meteorological Society</w:t>
+      </w:r>
+      <w:r>
+        <w:t xml:space="preserve">,</w:t>
+      </w:r>
+      <w:r>
+        <w:t xml:space="preserve"> </w:t>
+      </w:r>
+      <w:r>
+        <w:rPr>
+          <w:i/>
+        </w:rPr>
+        <w:t xml:space="preserve">107</w:t>
+      </w:r>
+      <w:r>
+        <w:t xml:space="preserve">(451), 1–27,</w:t>
+      </w:r>
+      <w:r>
+        <w:t xml:space="preserve"> </w:t>
+      </w:r>
+      <w:hyperlink r:id="rId52">
+        <w:r>
+          <w:rPr>
+            <w:rStyle w:val="Hyperlink"/>
+          </w:rPr>
+          <w:t xml:space="preserve">doi:10.1002/qj.49710745102</w:t>
+        </w:r>
+      </w:hyperlink>
+      <w:r>
+        <w:t xml:space="preserve">.</w:t>
       </w:r>
     </w:p>
     <w:sectPr/>
@@ -5984,7 +6544,7 @@
     </w:lvl>
   </w:abstractNum>
   <w:abstractNum w:abstractNumId="990">
-    <w:nsid w:val="f2547f9a"/>
+    <w:nsid w:val="9663d9aa"/>
     <w:multiLevelType w:val="multilevel"/>
     <w:lvl w:ilvl="0">
       <w:numFmt w:val="bullet"/>
@@ -6065,7 +6625,7 @@
     </w:lvl>
   </w:abstractNum>
   <w:abstractNum w:abstractNumId="99411">
-    <w:nsid w:val="53ae4fcd"/>
+    <w:nsid w:val="ab3656f2"/>
     <w:multiLevelType w:val="multilevel"/>
     <w:lvl w:ilvl="0">
       <w:start w:val="1"/>
@@ -6153,7 +6713,7 @@
     </w:lvl>
   </w:abstractNum>
   <w:abstractNum w:abstractNumId="991">
-    <w:nsid w:val="55da780f"/>
+    <w:nsid w:val="1e9f6623"/>
     <w:multiLevelType w:val="multilevel"/>
     <w:lvl w:ilvl="0">
       <w:numFmt w:val="bullet"/>
@@ -6701,13 +7261,15 @@
     <w:pPr>
       <w:wordWrap w:val="off"/>
       <w:noProof/>
+      <w:shd w:val="clear" w:fill="f8f8f8"/>
     </w:pPr>
   </w:style>
   <w:style w:type="character" w:customStyle="1" w:styleId="KeywordTok">
     <w:name w:val="KeywordTok"/>
     <w:basedOn w:val="VerbatimChar"/>
     <w:rPr>
-      <w:color w:val="007020"/>
+      <w:color w:val="204a87"/>
+      <w:shd w:val="clear" w:fill="f8f8f8"/>
       <w:b/>
     </w:rPr>
   </w:style>
@@ -6715,82 +7277,95 @@
     <w:name w:val="DataTypeTok"/>
     <w:basedOn w:val="VerbatimChar"/>
     <w:rPr>
-      <w:color w:val="902000"/>
+      <w:color w:val="204a87"/>
+      <w:shd w:val="clear" w:fill="f8f8f8"/>
     </w:rPr>
   </w:style>
   <w:style w:type="character" w:customStyle="1" w:styleId="DecValTok">
     <w:name w:val="DecValTok"/>
     <w:basedOn w:val="VerbatimChar"/>
     <w:rPr>
-      <w:color w:val="40a070"/>
+      <w:color w:val="0000cf"/>
+      <w:shd w:val="clear" w:fill="f8f8f8"/>
     </w:rPr>
   </w:style>
   <w:style w:type="character" w:customStyle="1" w:styleId="BaseNTok">
     <w:name w:val="BaseNTok"/>
     <w:basedOn w:val="VerbatimChar"/>
     <w:rPr>
-      <w:color w:val="40a070"/>
+      <w:color w:val="0000cf"/>
+      <w:shd w:val="clear" w:fill="f8f8f8"/>
     </w:rPr>
   </w:style>
   <w:style w:type="character" w:customStyle="1" w:styleId="FloatTok">
     <w:name w:val="FloatTok"/>
     <w:basedOn w:val="VerbatimChar"/>
     <w:rPr>
-      <w:color w:val="40a070"/>
+      <w:color w:val="0000cf"/>
+      <w:shd w:val="clear" w:fill="f8f8f8"/>
     </w:rPr>
   </w:style>
   <w:style w:type="character" w:customStyle="1" w:styleId="ConstantTok">
     <w:name w:val="ConstantTok"/>
     <w:basedOn w:val="VerbatimChar"/>
     <w:rPr>
-      <w:color w:val="880000"/>
+      <w:color w:val="000000"/>
+      <w:shd w:val="clear" w:fill="f8f8f8"/>
     </w:rPr>
   </w:style>
   <w:style w:type="character" w:customStyle="1" w:styleId="CharTok">
     <w:name w:val="CharTok"/>
     <w:basedOn w:val="VerbatimChar"/>
     <w:rPr>
-      <w:color w:val="4070a0"/>
+      <w:color w:val="4e9a06"/>
+      <w:shd w:val="clear" w:fill="f8f8f8"/>
     </w:rPr>
   </w:style>
   <w:style w:type="character" w:customStyle="1" w:styleId="SpecialCharTok">
     <w:name w:val="SpecialCharTok"/>
     <w:basedOn w:val="VerbatimChar"/>
     <w:rPr>
-      <w:color w:val="4070a0"/>
+      <w:color w:val="000000"/>
+      <w:shd w:val="clear" w:fill="f8f8f8"/>
     </w:rPr>
   </w:style>
   <w:style w:type="character" w:customStyle="1" w:styleId="StringTok">
     <w:name w:val="StringTok"/>
     <w:basedOn w:val="VerbatimChar"/>
     <w:rPr>
-      <w:color w:val="4070a0"/>
+      <w:color w:val="4e9a06"/>
+      <w:shd w:val="clear" w:fill="f8f8f8"/>
     </w:rPr>
   </w:style>
   <w:style w:type="character" w:customStyle="1" w:styleId="VerbatimStringTok">
     <w:name w:val="VerbatimStringTok"/>
     <w:basedOn w:val="VerbatimChar"/>
     <w:rPr>
-      <w:color w:val="4070a0"/>
+      <w:color w:val="4e9a06"/>
+      <w:shd w:val="clear" w:fill="f8f8f8"/>
     </w:rPr>
   </w:style>
   <w:style w:type="character" w:customStyle="1" w:styleId="SpecialStringTok">
     <w:name w:val="SpecialStringTok"/>
     <w:basedOn w:val="VerbatimChar"/>
     <w:rPr>
-      <w:color w:val="bb6688"/>
+      <w:color w:val="4e9a06"/>
+      <w:shd w:val="clear" w:fill="f8f8f8"/>
     </w:rPr>
   </w:style>
   <w:style w:type="character" w:customStyle="1" w:styleId="ImportTok">
     <w:name w:val="ImportTok"/>
     <w:basedOn w:val="VerbatimChar"/>
-    <w:rPr/>
+    <w:rPr>
+      <w:shd w:val="clear" w:fill="f8f8f8"/>
+    </w:rPr>
   </w:style>
   <w:style w:type="character" w:customStyle="1" w:styleId="CommentTok">
     <w:name w:val="CommentTok"/>
     <w:basedOn w:val="VerbatimChar"/>
     <w:rPr>
-      <w:color w:val="60a0b0"/>
+      <w:color w:val="8f5902"/>
+      <w:shd w:val="clear" w:fill="f8f8f8"/>
       <w:i/>
     </w:rPr>
   </w:style>
@@ -6798,7 +7373,9 @@
     <w:name w:val="DocumentationTok"/>
     <w:basedOn w:val="VerbatimChar"/>
     <w:rPr>
-      <w:color w:val="ba2121"/>
+      <w:color w:val="8f5902"/>
+      <w:shd w:val="clear" w:fill="f8f8f8"/>
+      <w:b/>
       <w:i/>
     </w:rPr>
   </w:style>
@@ -6806,7 +7383,8 @@
     <w:name w:val="AnnotationTok"/>
     <w:basedOn w:val="VerbatimChar"/>
     <w:rPr>
-      <w:color w:val="60a0b0"/>
+      <w:color w:val="8f5902"/>
+      <w:shd w:val="clear" w:fill="f8f8f8"/>
       <w:b/>
       <w:i/>
     </w:rPr>
@@ -6815,7 +7393,8 @@
     <w:name w:val="CommentVarTok"/>
     <w:basedOn w:val="VerbatimChar"/>
     <w:rPr>
-      <w:color w:val="60a0b0"/>
+      <w:color w:val="8f5902"/>
+      <w:shd w:val="clear" w:fill="f8f8f8"/>
       <w:b/>
       <w:i/>
     </w:rPr>
@@ -6824,28 +7403,32 @@
     <w:name w:val="OtherTok"/>
     <w:basedOn w:val="VerbatimChar"/>
     <w:rPr>
-      <w:color w:val="007020"/>
+      <w:color w:val="8f5902"/>
+      <w:shd w:val="clear" w:fill="f8f8f8"/>
     </w:rPr>
   </w:style>
   <w:style w:type="character" w:customStyle="1" w:styleId="FunctionTok">
     <w:name w:val="FunctionTok"/>
     <w:basedOn w:val="VerbatimChar"/>
     <w:rPr>
-      <w:color w:val="06287e"/>
+      <w:color w:val="000000"/>
+      <w:shd w:val="clear" w:fill="f8f8f8"/>
     </w:rPr>
   </w:style>
   <w:style w:type="character" w:customStyle="1" w:styleId="VariableTok">
     <w:name w:val="VariableTok"/>
     <w:basedOn w:val="VerbatimChar"/>
     <w:rPr>
-      <w:color w:val="19177c"/>
+      <w:color w:val="000000"/>
+      <w:shd w:val="clear" w:fill="f8f8f8"/>
     </w:rPr>
   </w:style>
   <w:style w:type="character" w:customStyle="1" w:styleId="ControlFlowTok">
     <w:name w:val="ControlFlowTok"/>
     <w:basedOn w:val="VerbatimChar"/>
     <w:rPr>
-      <w:color w:val="007020"/>
+      <w:color w:val="204a87"/>
+      <w:shd w:val="clear" w:fill="f8f8f8"/>
       <w:b/>
     </w:rPr>
   </w:style>
@@ -6853,43 +7436,55 @@
     <w:name w:val="OperatorTok"/>
     <w:basedOn w:val="VerbatimChar"/>
     <w:rPr>
-      <w:color w:val="666666"/>
+      <w:color w:val="ce5c00"/>
+      <w:shd w:val="clear" w:fill="f8f8f8"/>
+      <w:b/>
     </w:rPr>
   </w:style>
   <w:style w:type="character" w:customStyle="1" w:styleId="BuiltInTok">
     <w:name w:val="BuiltInTok"/>
     <w:basedOn w:val="VerbatimChar"/>
-    <w:rPr/>
+    <w:rPr>
+      <w:shd w:val="clear" w:fill="f8f8f8"/>
+    </w:rPr>
   </w:style>
   <w:style w:type="character" w:customStyle="1" w:styleId="ExtensionTok">
     <w:name w:val="ExtensionTok"/>
     <w:basedOn w:val="VerbatimChar"/>
-    <w:rPr/>
+    <w:rPr>
+      <w:shd w:val="clear" w:fill="f8f8f8"/>
+    </w:rPr>
   </w:style>
   <w:style w:type="character" w:customStyle="1" w:styleId="PreprocessorTok">
     <w:name w:val="PreprocessorTok"/>
     <w:basedOn w:val="VerbatimChar"/>
     <w:rPr>
-      <w:color w:val="bc7a00"/>
+      <w:color w:val="8f5902"/>
+      <w:shd w:val="clear" w:fill="f8f8f8"/>
+      <w:i/>
     </w:rPr>
   </w:style>
   <w:style w:type="character" w:customStyle="1" w:styleId="AttributeTok">
     <w:name w:val="AttributeTok"/>
     <w:basedOn w:val="VerbatimChar"/>
     <w:rPr>
-      <w:color w:val="7d9029"/>
+      <w:color w:val="c4a000"/>
+      <w:shd w:val="clear" w:fill="f8f8f8"/>
     </w:rPr>
   </w:style>
   <w:style w:type="character" w:customStyle="1" w:styleId="RegionMarkerTok">
     <w:name w:val="RegionMarkerTok"/>
     <w:basedOn w:val="VerbatimChar"/>
-    <w:rPr/>
+    <w:rPr>
+      <w:shd w:val="clear" w:fill="f8f8f8"/>
+    </w:rPr>
   </w:style>
   <w:style w:type="character" w:customStyle="1" w:styleId="InformationTok">
     <w:name w:val="InformationTok"/>
     <w:basedOn w:val="VerbatimChar"/>
     <w:rPr>
-      <w:color w:val="60a0b0"/>
+      <w:color w:val="8f5902"/>
+      <w:shd w:val="clear" w:fill="f8f8f8"/>
       <w:b/>
       <w:i/>
     </w:rPr>
@@ -6898,7 +7493,8 @@
     <w:name w:val="WarningTok"/>
     <w:basedOn w:val="VerbatimChar"/>
     <w:rPr>
-      <w:color w:val="60a0b0"/>
+      <w:color w:val="8f5902"/>
+      <w:shd w:val="clear" w:fill="f8f8f8"/>
       <w:b/>
       <w:i/>
     </w:rPr>
@@ -6907,22 +7503,25 @@
     <w:name w:val="AlertTok"/>
     <w:basedOn w:val="VerbatimChar"/>
     <w:rPr>
-      <w:color w:val="ff0000"/>
-      <w:b/>
+      <w:color w:val="ef2929"/>
+      <w:shd w:val="clear" w:fill="f8f8f8"/>
     </w:rPr>
   </w:style>
   <w:style w:type="character" w:customStyle="1" w:styleId="ErrorTok">
     <w:name w:val="ErrorTok"/>
     <w:basedOn w:val="VerbatimChar"/>
     <w:rPr>
-      <w:color w:val="ff0000"/>
+      <w:color w:val="a40000"/>
+      <w:shd w:val="clear" w:fill="f8f8f8"/>
       <w:b/>
     </w:rPr>
   </w:style>
   <w:style w:type="character" w:customStyle="1" w:styleId="NormalTok">
     <w:name w:val="NormalTok"/>
     <w:basedOn w:val="VerbatimChar"/>
-    <w:rPr/>
+    <w:rPr>
+      <w:shd w:val="clear" w:fill="f8f8f8"/>
+    </w:rPr>
   </w:style>
 </w:styles>
 </file>
